--- a/J/Jesus Christ, Theophanies.docx
+++ b/J/Jesus Christ, Theophanies.docx
@@ -331,12 +331,24 @@
       <w:r>
         <w:t xml:space="preserve">In Romans 9:4, “the adoption” refers to the four unconditional covenants to Israel and “the glory” refers to the Shekinah Glory indwelling the Holy of Holies in the Tabernacle and later in  the Jewish temples during the dispensation of the Age of the Jews. See category on </w:t>
       </w:r>
-      <w:hyperlink w:anchor="_D-The_Shekinah_Glory" w:history="1">
+      <w:hyperlink r:id="rId7" w:history="1">
         <w:r>
           <w:rPr>
             <w:rStyle w:val="Hyperlink"/>
           </w:rPr>
-          <w:t>The Shekinah Glory</w:t>
+          <w:t>The Shekinah G</w:t>
+        </w:r>
+        <w:r>
+          <w:rPr>
+            <w:rStyle w:val="Hyperlink"/>
+          </w:rPr>
+          <w:t>l</w:t>
+        </w:r>
+        <w:r>
+          <w:rPr>
+            <w:rStyle w:val="Hyperlink"/>
+          </w:rPr>
+          <w:t>ory</w:t>
         </w:r>
       </w:hyperlink>
       <w:r>
@@ -546,7 +558,7 @@
       <w:r>
         <w:t xml:space="preserve">See category on </w:t>
       </w:r>
-      <w:hyperlink w:anchor="_D-Jesus_Christ,_Post-Resurrection" w:history="1">
+      <w:hyperlink r:id="rId8" w:history="1">
         <w:r>
           <w:rPr>
             <w:rStyle w:val="Hyperlink"/>
@@ -560,8 +572,8 @@
     </w:p>
     <w:p/>
     <w:sectPr>
-      <w:headerReference w:type="default" r:id="rId7"/>
-      <w:footerReference w:type="default" r:id="rId8"/>
+      <w:headerReference w:type="default" r:id="rId9"/>
+      <w:footerReference w:type="default" r:id="rId10"/>
       <w:pgSz w:w="12240" w:h="15840"/>
       <w:pgMar w:top="1440" w:right="1080" w:bottom="1440" w:left="1080" w:header="720" w:footer="882" w:gutter="0"/>
       <w:cols w:space="720"/>
